--- a/WriteUp.docx
+++ b/WriteUp.docx
@@ -908,7 +908,7 @@
           </mc:Choice>
           <mc:Fallback>
             <w:pict>
-              <v:shape w14:anchorId="377D9186" id="Plus Sign 6" o:spid="_x0000_s1026" style="position:absolute;margin-left:262.8pt;margin-top:9.25pt;width:24.6pt;height:27.6pt;z-index:251668480;visibility:visible;mso-wrap-style:square;mso-width-percent:0;mso-height-percent:0;mso-wrap-distance-left:9pt;mso-wrap-distance-top:0;mso-wrap-distance-right:9pt;mso-wrap-distance-bottom:0;mso-position-horizontal:absolute;mso-position-horizontal-relative:text;mso-position-vertical:absolute;mso-position-vertical-relative:text;mso-width-percent:0;mso-height-percent:0;mso-width-relative:margin;mso-height-relative:margin;v-text-anchor:middle" coordsize="312420,350520" o:gfxdata="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" path="m41411,138519r78058,l119469,46461r73482,l192951,138519r78058,l271009,212001r-78058,l192951,304059r-73482,l119469,212001r-78058,l41411,138519xe" fillcolor="#5b9bd5 [3204]" strokecolor="#1f4d78 [1604]" strokeweight="1pt">
+              <v:shape w14:anchorId="6333C315" id="Plus Sign 6" o:spid="_x0000_s1026" style="position:absolute;margin-left:262.8pt;margin-top:9.25pt;width:24.6pt;height:27.6pt;z-index:251668480;visibility:visible;mso-wrap-style:square;mso-width-percent:0;mso-height-percent:0;mso-wrap-distance-left:9pt;mso-wrap-distance-top:0;mso-wrap-distance-right:9pt;mso-wrap-distance-bottom:0;mso-position-horizontal:absolute;mso-position-horizontal-relative:text;mso-position-vertical:absolute;mso-position-vertical-relative:text;mso-width-percent:0;mso-height-percent:0;mso-width-relative:margin;mso-height-relative:margin;v-text-anchor:middle" coordsize="312420,350520" o:gfxdata="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" path="m41411,138519r78058,l119469,46461r73482,l192951,138519r78058,l271009,212001r-78058,l192951,304059r-73482,l119469,212001r-78058,l41411,138519xe" fillcolor="#5b9bd5 [3204]" strokecolor="#1f4d78 [1604]" strokeweight="1pt">
                 <v:stroke joinstyle="miter"/>
                 <v:path arrowok="t" o:connecttype="custom" o:connectlocs="41411,138519;119469,138519;119469,46461;192951,46461;192951,138519;271009,138519;271009,212001;192951,212001;192951,304059;119469,304059;119469,212001;41411,212001;41411,138519" o:connectangles="0,0,0,0,0,0,0,0,0,0,0,0,0"/>
               </v:shape>
@@ -987,7 +987,7 @@
           </mc:Choice>
           <mc:Fallback>
             <w:pict>
-              <v:shape w14:anchorId="35F52CF3" id="Plus Sign 5" o:spid="_x0000_s1026" style="position:absolute;margin-left:368.4pt;margin-top:7.35pt;width:24.6pt;height:27.6pt;z-index:251666432;visibility:visible;mso-wrap-style:square;mso-width-percent:0;mso-height-percent:0;mso-wrap-distance-left:9pt;mso-wrap-distance-top:0;mso-wrap-distance-right:9pt;mso-wrap-distance-bottom:0;mso-position-horizontal:absolute;mso-position-horizontal-relative:text;mso-position-vertical:absolute;mso-position-vertical-relative:text;mso-width-percent:0;mso-height-percent:0;mso-width-relative:margin;mso-height-relative:margin;v-text-anchor:middle" coordsize="312420,350520" o:gfxdata="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" path="m41411,138519r78058,l119469,46461r73482,l192951,138519r78058,l271009,212001r-78058,l192951,304059r-73482,l119469,212001r-78058,l41411,138519xe" fillcolor="#5b9bd5 [3204]" strokecolor="#1f4d78 [1604]" strokeweight="1pt">
+              <v:shape w14:anchorId="43A2E3E5" id="Plus Sign 5" o:spid="_x0000_s1026" style="position:absolute;margin-left:368.4pt;margin-top:7.35pt;width:24.6pt;height:27.6pt;z-index:251666432;visibility:visible;mso-wrap-style:square;mso-width-percent:0;mso-height-percent:0;mso-wrap-distance-left:9pt;mso-wrap-distance-top:0;mso-wrap-distance-right:9pt;mso-wrap-distance-bottom:0;mso-position-horizontal:absolute;mso-position-horizontal-relative:text;mso-position-vertical:absolute;mso-position-vertical-relative:text;mso-width-percent:0;mso-height-percent:0;mso-width-relative:margin;mso-height-relative:margin;v-text-anchor:middle" coordsize="312420,350520" o:gfxdata="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" path="m41411,138519r78058,l119469,46461r73482,l192951,138519r78058,l271009,212001r-78058,l192951,304059r-73482,l119469,212001r-78058,l41411,138519xe" fillcolor="#5b9bd5 [3204]" strokecolor="#1f4d78 [1604]" strokeweight="1pt">
                 <v:stroke joinstyle="miter"/>
                 <v:path arrowok="t" o:connecttype="custom" o:connectlocs="41411,138519;119469,138519;119469,46461;192951,46461;192951,138519;271009,138519;271009,212001;192951,212001;192951,304059;119469,304059;119469,212001;41411,212001;41411,138519" o:connectangles="0,0,0,0,0,0,0,0,0,0,0,0,0"/>
               </v:shape>
@@ -1064,7 +1064,7 @@
           </mc:Choice>
           <mc:Fallback>
             <w:pict>
-              <v:shapetype w14:anchorId="521AD7CC" id="_x0000_t32" coordsize="21600,21600" o:spt="32" o:oned="t" path="m,l21600,21600e" filled="f">
+              <v:shapetype w14:anchorId="6E1FB93C" id="_x0000_t32" coordsize="21600,21600" o:spt="32" o:oned="t" path="m,l21600,21600e" filled="f">
                 <v:path arrowok="t" fillok="f" o:connecttype="none"/>
                 <o:lock v:ext="edit" shapetype="t"/>
               </v:shapetype>
@@ -1240,7 +1240,7 @@
           </mc:Choice>
           <mc:Fallback>
             <w:pict>
-              <v:shapetype w14:anchorId="535D742D" id="_x0000_t13" coordsize="21600,21600" o:spt="13" adj="16200,5400" path="m@0,l@0@1,0@1,0@2@0@2@0,21600,21600,10800xe">
+              <v:shapetype w14:anchorId="5FD7F522" id="_x0000_t13" coordsize="21600,21600" o:spt="13" adj="16200,5400" path="m@0,l@0@1,0@1,0@2@0@2@0,21600,21600,10800xe">
                 <v:stroke joinstyle="miter"/>
                 <v:formulas>
                   <v:f eqn="val #0"/>
@@ -1456,7 +1456,7 @@
           </mc:Choice>
           <mc:Fallback>
             <w:pict>
-              <v:shapetype w14:anchorId="5F0BAF30" id="_x0000_t105" coordsize="21600,21600" o:spt="105" adj="12960,19440,14400" path="wr,0@3@23,0@22@4,0@15,0@1@23@7,0@13@2l@14@2@8@22@12@2at,0@3@23@11@2@17@26@15,0@1@23@17@26@15@22xewr,0@3@23@4,0@17@26nfe">
+              <v:shapetype w14:anchorId="3EA77921" id="_x0000_t105" coordsize="21600,21600" o:spt="105" adj="12960,19440,14400" path="wr,0@3@23,0@22@4,0@15,0@1@23@7,0@13@2l@14@2@8@22@12@2at,0@3@23@11@2@17@26@15,0@1@23@17@26@15@22xewr,0@3@23@4,0@17@26nfe">
                 <v:stroke joinstyle="miter"/>
                 <v:formulas>
                   <v:f eqn="val #0"/>
@@ -2860,8 +2860,6 @@
           <w:szCs w:val="40"/>
         </w:rPr>
       </w:pPr>
-      <w:bookmarkStart w:id="0" w:name="_GoBack"/>
-      <w:bookmarkEnd w:id="0"/>
     </w:p>
     <w:p>
       <w:pPr>
@@ -3235,6 +3233,11 @@
     </w:p>
     <w:p>
       <w:pPr>
+        <w:pStyle w:val="ListParagraph"/>
+        <w:numPr>
+          <w:ilvl w:val="0"/>
+          <w:numId w:val="3"/>
+        </w:numPr>
         <w:jc w:val="both"/>
         <w:rPr>
           <w:b/>
@@ -3243,16 +3246,138 @@
           <w:szCs w:val="40"/>
         </w:rPr>
       </w:pPr>
+      <w:r>
+        <w:rPr>
+          <w:b/>
+          <w:i/>
+          <w:sz w:val="24"/>
+          <w:szCs w:val="40"/>
+        </w:rPr>
+        <w:t>Seal Vault</w:t>
+      </w:r>
     </w:p>
     <w:p>
       <w:pPr>
         <w:pStyle w:val="ListParagraph"/>
         <w:jc w:val="both"/>
         <w:rPr>
-          <w:sz w:val="24"/>
-          <w:szCs w:val="40"/>
-        </w:rPr>
-      </w:pPr>
+          <w:i/>
+          <w:sz w:val="24"/>
+          <w:szCs w:val="40"/>
+        </w:rPr>
+      </w:pPr>
+      <w:r>
+        <w:rPr>
+          <w:i/>
+          <w:sz w:val="24"/>
+          <w:szCs w:val="40"/>
+        </w:rPr>
+        <w:t>Vault should be sealed once the operations are carried out to protect the password database</w:t>
+      </w:r>
+    </w:p>
+    <w:p>
+      <w:pPr>
+        <w:pStyle w:val="ListParagraph"/>
+        <w:jc w:val="both"/>
+        <w:rPr>
+          <w:b/>
+          <w:i/>
+          <w:color w:val="5B9BD5" w:themeColor="accent1"/>
+          <w:sz w:val="24"/>
+          <w:szCs w:val="40"/>
+        </w:rPr>
+      </w:pPr>
+      <w:r>
+        <w:rPr>
+          <w:b/>
+          <w:i/>
+          <w:color w:val="5B9BD5" w:themeColor="accent1"/>
+          <w:sz w:val="24"/>
+          <w:szCs w:val="40"/>
+        </w:rPr>
+        <w:t>V</w:t>
+      </w:r>
+      <w:r>
+        <w:rPr>
+          <w:b/>
+          <w:i/>
+          <w:color w:val="5B9BD5" w:themeColor="accent1"/>
+          <w:sz w:val="24"/>
+          <w:szCs w:val="40"/>
+        </w:rPr>
+        <w:t>ault seal</w:t>
+      </w:r>
+    </w:p>
+    <w:p>
+      <w:pPr>
+        <w:jc w:val="both"/>
+        <w:rPr>
+          <w:b/>
+          <w:i/>
+          <w:color w:val="5B9BD5" w:themeColor="accent1"/>
+          <w:sz w:val="24"/>
+          <w:szCs w:val="40"/>
+        </w:rPr>
+      </w:pPr>
+      <w:r>
+        <w:rPr>
+          <w:b/>
+          <w:i/>
+          <w:color w:val="5B9BD5" w:themeColor="accent1"/>
+          <w:sz w:val="24"/>
+          <w:szCs w:val="40"/>
+        </w:rPr>
+        <w:t>Output:</w:t>
+      </w:r>
+    </w:p>
+    <w:p>
+      <w:pPr>
+        <w:spacing w:after="0" w:line="240" w:lineRule="auto"/>
+        <w:rPr>
+          <w:rFonts w:ascii="Courier New" w:eastAsia="Times New Roman" w:hAnsi="Courier New" w:cs="Courier New"/>
+          <w:color w:val="DDDDDD"/>
+          <w:sz w:val="23"/>
+          <w:szCs w:val="23"/>
+          <w:shd w:val="clear" w:color="auto" w:fill="000000"/>
+          <w:lang w:eastAsia="en-IN"/>
+        </w:rPr>
+      </w:pPr>
+      <w:r>
+        <w:rPr>
+          <w:rFonts w:ascii="Courier New" w:eastAsia="Times New Roman" w:hAnsi="Courier New" w:cs="Courier New"/>
+          <w:color w:val="DDDDDD"/>
+          <w:sz w:val="23"/>
+          <w:szCs w:val="23"/>
+          <w:shd w:val="clear" w:color="auto" w:fill="000000"/>
+          <w:lang w:eastAsia="en-IN"/>
+        </w:rPr>
+        <w:t>$ vault seal</w:t>
+      </w:r>
+    </w:p>
+    <w:p>
+      <w:pPr>
+        <w:jc w:val="both"/>
+        <w:rPr>
+          <w:b/>
+          <w:i/>
+          <w:color w:val="5B9BD5" w:themeColor="accent1"/>
+          <w:sz w:val="24"/>
+          <w:szCs w:val="40"/>
+        </w:rPr>
+      </w:pPr>
+      <w:r>
+        <w:rPr>
+          <w:rFonts w:ascii="Courier New" w:eastAsia="Times New Roman" w:hAnsi="Courier New" w:cs="Courier New"/>
+          <w:color w:val="DDDDDD"/>
+          <w:sz w:val="23"/>
+          <w:szCs w:val="23"/>
+          <w:shd w:val="clear" w:color="auto" w:fill="000000"/>
+          <w:lang w:eastAsia="en-IN"/>
+        </w:rPr>
+        <w:t>Vault is now sealed.</w:t>
+      </w:r>
+      <w:bookmarkStart w:id="0" w:name="_GoBack"/>
+      <w:bookmarkEnd w:id="0"/>
     </w:p>
     <w:p>
       <w:pPr>
@@ -3374,6 +3499,95 @@
     </w:lvl>
   </w:abstractNum>
   <w:abstractNum w:abstractNumId="1" w15:restartNumberingAfterBreak="0">
+    <w:nsid w:val="371B4CEC"/>
+    <w:multiLevelType w:val="hybridMultilevel"/>
+    <w:tmpl w:val="80AEF120"/>
+    <w:lvl w:ilvl="0" w:tplc="4009000F">
+      <w:start w:val="1"/>
+      <w:numFmt w:val="decimal"/>
+      <w:lvlText w:val="%1."/>
+      <w:lvlJc w:val="left"/>
+      <w:pPr>
+        <w:ind w:left="720" w:hanging="360"/>
+      </w:pPr>
+      <w:rPr>
+        <w:rFonts w:hint="default"/>
+      </w:rPr>
+    </w:lvl>
+    <w:lvl w:ilvl="1" w:tplc="40090019" w:tentative="1">
+      <w:start w:val="1"/>
+      <w:numFmt w:val="lowerLetter"/>
+      <w:lvlText w:val="%2."/>
+      <w:lvlJc w:val="left"/>
+      <w:pPr>
+        <w:ind w:left="1440" w:hanging="360"/>
+      </w:pPr>
+    </w:lvl>
+    <w:lvl w:ilvl="2" w:tplc="4009001B" w:tentative="1">
+      <w:start w:val="1"/>
+      <w:numFmt w:val="lowerRoman"/>
+      <w:lvlText w:val="%3."/>
+      <w:lvlJc w:val="right"/>
+      <w:pPr>
+        <w:ind w:left="2160" w:hanging="180"/>
+      </w:pPr>
+    </w:lvl>
+    <w:lvl w:ilvl="3" w:tplc="4009000F" w:tentative="1">
+      <w:start w:val="1"/>
+      <w:numFmt w:val="decimal"/>
+      <w:lvlText w:val="%4."/>
+      <w:lvlJc w:val="left"/>
+      <w:pPr>
+        <w:ind w:left="2880" w:hanging="360"/>
+      </w:pPr>
+    </w:lvl>
+    <w:lvl w:ilvl="4" w:tplc="40090019" w:tentative="1">
+      <w:start w:val="1"/>
+      <w:numFmt w:val="lowerLetter"/>
+      <w:lvlText w:val="%5."/>
+      <w:lvlJc w:val="left"/>
+      <w:pPr>
+        <w:ind w:left="3600" w:hanging="360"/>
+      </w:pPr>
+    </w:lvl>
+    <w:lvl w:ilvl="5" w:tplc="4009001B" w:tentative="1">
+      <w:start w:val="1"/>
+      <w:numFmt w:val="lowerRoman"/>
+      <w:lvlText w:val="%6."/>
+      <w:lvlJc w:val="right"/>
+      <w:pPr>
+        <w:ind w:left="4320" w:hanging="180"/>
+      </w:pPr>
+    </w:lvl>
+    <w:lvl w:ilvl="6" w:tplc="4009000F" w:tentative="1">
+      <w:start w:val="1"/>
+      <w:numFmt w:val="decimal"/>
+      <w:lvlText w:val="%7."/>
+      <w:lvlJc w:val="left"/>
+      <w:pPr>
+        <w:ind w:left="5040" w:hanging="360"/>
+      </w:pPr>
+    </w:lvl>
+    <w:lvl w:ilvl="7" w:tplc="40090019" w:tentative="1">
+      <w:start w:val="1"/>
+      <w:numFmt w:val="lowerLetter"/>
+      <w:lvlText w:val="%8."/>
+      <w:lvlJc w:val="left"/>
+      <w:pPr>
+        <w:ind w:left="5760" w:hanging="360"/>
+      </w:pPr>
+    </w:lvl>
+    <w:lvl w:ilvl="8" w:tplc="4009001B" w:tentative="1">
+      <w:start w:val="1"/>
+      <w:numFmt w:val="lowerRoman"/>
+      <w:lvlText w:val="%9."/>
+      <w:lvlJc w:val="right"/>
+      <w:pPr>
+        <w:ind w:left="6480" w:hanging="180"/>
+      </w:pPr>
+    </w:lvl>
+  </w:abstractNum>
+  <w:abstractNum w:abstractNumId="2" w15:restartNumberingAfterBreak="0">
     <w:nsid w:val="50227AF0"/>
     <w:multiLevelType w:val="hybridMultilevel"/>
     <w:tmpl w:val="ED80CA4E"/>
@@ -3485,7 +3699,7 @@
       </w:rPr>
     </w:lvl>
   </w:abstractNum>
-  <w:abstractNum w:abstractNumId="2" w15:restartNumberingAfterBreak="0">
+  <w:abstractNum w:abstractNumId="3" w15:restartNumberingAfterBreak="0">
     <w:nsid w:val="67F61BBE"/>
     <w:multiLevelType w:val="hybridMultilevel"/>
     <w:tmpl w:val="49023F3E"/>
@@ -3598,13 +3812,16 @@
     </w:lvl>
   </w:abstractNum>
   <w:num w:numId="1">
-    <w:abstractNumId w:val="2"/>
+    <w:abstractNumId w:val="3"/>
   </w:num>
   <w:num w:numId="2">
-    <w:abstractNumId w:val="1"/>
+    <w:abstractNumId w:val="2"/>
   </w:num>
   <w:num w:numId="3">
     <w:abstractNumId w:val="0"/>
+  </w:num>
+  <w:num w:numId="4">
+    <w:abstractNumId w:val="1"/>
   </w:num>
 </w:numbering>
 </file>
